--- a/Reports/RK1_BKIT.docx
+++ b/Reports/RK1_BKIT.docx
@@ -81,22 +81,26 @@
           <w:sz w:val="32"/>
           <w:szCs w:val="32"/>
         </w:rPr>
-        <w:t>«Базовые компоненты интернет</w:t>
-      </w:r>
-      <w:r>
+        <w:t>«Базовые компоненты интернет-технологий»</w:t>
+      </w:r>
+    </w:p>
+    <w:p>
+      <w:pPr>
+        <w:jc w:val="center"/>
         <w:rPr>
           <w:sz w:val="32"/>
           <w:szCs w:val="32"/>
         </w:rPr>
-        <w:t>-</w:t>
-      </w:r>
-      <w:r>
+      </w:pPr>
+    </w:p>
+    <w:p>
+      <w:pPr>
+        <w:jc w:val="center"/>
         <w:rPr>
           <w:sz w:val="32"/>
           <w:szCs w:val="32"/>
         </w:rPr>
-        <w:t>технологий»</w:t>
-      </w:r>
+      </w:pPr>
     </w:p>
     <w:p>
       <w:pPr>
@@ -217,24 +221,6 @@
     </w:p>
     <w:p>
       <w:pPr>
-        <w:jc w:val="center"/>
-        <w:rPr>
-          <w:sz w:val="32"/>
-          <w:szCs w:val="32"/>
-        </w:rPr>
-      </w:pPr>
-    </w:p>
-    <w:p>
-      <w:pPr>
-        <w:jc w:val="center"/>
-        <w:rPr>
-          <w:sz w:val="32"/>
-          <w:szCs w:val="32"/>
-        </w:rPr>
-      </w:pPr>
-    </w:p>
-    <w:p>
-      <w:pPr>
         <w:rPr>
           <w:sz w:val="28"/>
           <w:szCs w:val="28"/>
@@ -381,17 +367,7 @@
           <w:szCs w:val="28"/>
         </w:rPr>
         <w:lastRenderedPageBreak/>
-        <w:t>Вариант А.</w:t>
-      </w:r>
-      <w:r>
-        <w:rPr>
-          <w:b/>
-          <w:bCs/>
-          <w:color w:val="000000"/>
-          <w:sz w:val="28"/>
-          <w:szCs w:val="28"/>
-        </w:rPr>
-        <w:t xml:space="preserve"> Предметная область 20.</w:t>
+        <w:t>Вариант А. Предметная область 20.</w:t>
       </w:r>
     </w:p>
     <w:p>
@@ -416,39 +392,7 @@
           <w:sz w:val="28"/>
           <w:szCs w:val="28"/>
         </w:rPr>
-        <w:t>«</w:t>
-      </w:r>
-      <w:r>
-        <w:rPr>
-          <w:color w:val="000000"/>
-          <w:sz w:val="28"/>
-          <w:szCs w:val="28"/>
-        </w:rPr>
-        <w:t>Поставщик</w:t>
-      </w:r>
-      <w:r>
-        <w:rPr>
-          <w:color w:val="000000"/>
-          <w:sz w:val="28"/>
-          <w:szCs w:val="28"/>
-        </w:rPr>
-        <w:t>» и «</w:t>
-      </w:r>
-      <w:r>
-        <w:rPr>
-          <w:color w:val="000000"/>
-          <w:sz w:val="28"/>
-          <w:szCs w:val="28"/>
-        </w:rPr>
-        <w:t>Деталь</w:t>
-      </w:r>
-      <w:r>
-        <w:rPr>
-          <w:color w:val="000000"/>
-          <w:sz w:val="28"/>
-          <w:szCs w:val="28"/>
-        </w:rPr>
-        <w:t>» связаны соотношением один-ко-многим. Выведите список всех связанных сотрудников и отделов, отсортированный по отделам, сортировка по сотрудникам произвольная.</w:t>
+        <w:t>«Поставщик» и «Деталь» связаны соотношением один-ко-многим. Выведите список всех связанных сотрудников и отделов, отсортированный по отделам, сортировка по сотрудникам произвольная.</w:t>
       </w:r>
     </w:p>
     <w:p>
@@ -498,27 +442,32 @@
           <w:sz w:val="28"/>
           <w:szCs w:val="28"/>
         </w:rPr>
-        <w:t>«Поставщик» и «Деталь» связаны соотношением многие-ко-многим. Выведите список всех отделов, у которых в названии присутствует слово «</w:t>
-      </w:r>
-      <w:r>
-        <w:rPr>
+        <w:t>«Поставщик» и «Деталь» связаны соотношением многие-ко-многим. Выведите список всех отделов, у которых в названии присутствует слово «ООО.», и список работающих в них сотрудников.</w:t>
+      </w:r>
+    </w:p>
+    <w:p>
+      <w:pPr>
+        <w:rPr>
+          <w:b/>
+          <w:bCs/>
           <w:color w:val="000000"/>
           <w:sz w:val="28"/>
           <w:szCs w:val="28"/>
         </w:rPr>
-        <w:t>ООО.</w:t>
-      </w:r>
-      <w:r>
-        <w:rPr>
+      </w:pPr>
+    </w:p>
+    <w:p>
+      <w:pPr>
+        <w:rPr>
+          <w:b/>
+          <w:bCs/>
           <w:color w:val="000000"/>
           <w:sz w:val="28"/>
           <w:szCs w:val="28"/>
-        </w:rPr>
-        <w:t>», и список работающих в них сотрудников.</w:t>
-      </w:r>
-    </w:p>
-    <w:p>
-      <w:pPr>
+          <w:lang w:val="en-US"/>
+        </w:rPr>
+      </w:pPr>
+      <w:r>
         <w:rPr>
           <w:b/>
           <w:bCs/>
@@ -526,18 +475,19 @@
           <w:sz w:val="28"/>
           <w:szCs w:val="28"/>
         </w:rPr>
-      </w:pPr>
-    </w:p>
-    <w:p>
-      <w:pPr>
+        <w:t>Листинг</w:t>
+      </w:r>
+      <w:r>
         <w:rPr>
           <w:b/>
           <w:bCs/>
           <w:color w:val="000000"/>
           <w:sz w:val="28"/>
           <w:szCs w:val="28"/>
-        </w:rPr>
-      </w:pPr>
+          <w:lang w:val="en-US"/>
+        </w:rPr>
+        <w:t xml:space="preserve"> </w:t>
+      </w:r>
       <w:r>
         <w:rPr>
           <w:b/>
@@ -546,7 +496,7 @@
           <w:sz w:val="28"/>
           <w:szCs w:val="28"/>
         </w:rPr>
-        <w:t>Листинг программы</w:t>
+        <w:t>программы</w:t>
       </w:r>
     </w:p>
     <w:p>
@@ -3565,6 +3515,7 @@
           <w:color w:val="000000"/>
           <w:sz w:val="19"/>
           <w:szCs w:val="19"/>
+          <w:lang w:val="en-US"/>
         </w:rPr>
       </w:pPr>
       <w:r>
@@ -3584,9 +3535,20 @@
           <w:color w:val="0000FF"/>
           <w:sz w:val="19"/>
           <w:szCs w:val="19"/>
+          <w:lang w:val="en-US"/>
         </w:rPr>
         <w:t>for</w:t>
       </w:r>
+      <w:r>
+        <w:rPr>
+          <w:rFonts w:ascii="Cascadia Mono" w:hAnsi="Cascadia Mono" w:cs="Cascadia Mono"/>
+          <w:color w:val="000000"/>
+          <w:sz w:val="19"/>
+          <w:szCs w:val="19"/>
+          <w:lang w:val="en-US"/>
+        </w:rPr>
+        <w:t xml:space="preserve"> d</w:t>
+      </w:r>
       <w:proofErr w:type="spellEnd"/>
       <w:r>
         <w:rPr>
@@ -3594,70 +3556,32 @@
           <w:color w:val="000000"/>
           <w:sz w:val="19"/>
           <w:szCs w:val="19"/>
-        </w:rPr>
-        <w:t xml:space="preserve"> d </w:t>
-      </w:r>
-      <w:proofErr w:type="spellStart"/>
-      <w:r>
-        <w:rPr>
-          <w:rFonts w:ascii="Cascadia Mono" w:hAnsi="Cascadia Mono" w:cs="Cascadia Mono"/>
-          <w:color w:val="000000"/>
-          <w:sz w:val="19"/>
-          <w:szCs w:val="19"/>
-        </w:rPr>
-        <w:t>in</w:t>
-      </w:r>
-      <w:proofErr w:type="spellEnd"/>
-      <w:r>
-        <w:rPr>
-          <w:rFonts w:ascii="Cascadia Mono" w:hAnsi="Cascadia Mono" w:cs="Cascadia Mono"/>
-          <w:color w:val="000000"/>
-          <w:sz w:val="19"/>
-          <w:szCs w:val="19"/>
-        </w:rPr>
-        <w:t xml:space="preserve"> </w:t>
-      </w:r>
-      <w:proofErr w:type="spellStart"/>
-      <w:r>
-        <w:rPr>
-          <w:rFonts w:ascii="Cascadia Mono" w:hAnsi="Cascadia Mono" w:cs="Cascadia Mono"/>
-          <w:color w:val="000000"/>
-          <w:sz w:val="19"/>
-          <w:szCs w:val="19"/>
-        </w:rPr>
-        <w:t>Providers</w:t>
-      </w:r>
-      <w:proofErr w:type="spellEnd"/>
-      <w:r>
-        <w:rPr>
-          <w:rFonts w:ascii="Cascadia Mono" w:hAnsi="Cascadia Mono" w:cs="Cascadia Mono"/>
-          <w:color w:val="000000"/>
-          <w:sz w:val="19"/>
-          <w:szCs w:val="19"/>
-        </w:rPr>
-        <w:t xml:space="preserve"> </w:t>
-      </w:r>
-    </w:p>
-    <w:p>
-      <w:pPr>
-        <w:autoSpaceDE w:val="0"/>
-        <w:autoSpaceDN w:val="0"/>
-        <w:adjustRightInd w:val="0"/>
-        <w:spacing w:after="0" w:line="240" w:lineRule="auto"/>
-        <w:rPr>
-          <w:rFonts w:ascii="Cascadia Mono" w:hAnsi="Cascadia Mono" w:cs="Cascadia Mono"/>
-          <w:color w:val="000000"/>
-          <w:sz w:val="19"/>
-          <w:szCs w:val="19"/>
-          <w:lang w:val="en-US"/>
-        </w:rPr>
-      </w:pPr>
-      <w:r>
-        <w:rPr>
-          <w:rFonts w:ascii="Cascadia Mono" w:hAnsi="Cascadia Mono" w:cs="Cascadia Mono"/>
-          <w:color w:val="000000"/>
-          <w:sz w:val="19"/>
-          <w:szCs w:val="19"/>
+          <w:lang w:val="en-US"/>
+        </w:rPr>
+        <w:t xml:space="preserve"> in Providers </w:t>
+      </w:r>
+    </w:p>
+    <w:p>
+      <w:pPr>
+        <w:autoSpaceDE w:val="0"/>
+        <w:autoSpaceDN w:val="0"/>
+        <w:adjustRightInd w:val="0"/>
+        <w:spacing w:after="0" w:line="240" w:lineRule="auto"/>
+        <w:rPr>
+          <w:rFonts w:ascii="Cascadia Mono" w:hAnsi="Cascadia Mono" w:cs="Cascadia Mono"/>
+          <w:color w:val="000000"/>
+          <w:sz w:val="19"/>
+          <w:szCs w:val="19"/>
+          <w:lang w:val="en-US"/>
+        </w:rPr>
+      </w:pPr>
+      <w:r>
+        <w:rPr>
+          <w:rFonts w:ascii="Cascadia Mono" w:hAnsi="Cascadia Mono" w:cs="Cascadia Mono"/>
+          <w:color w:val="000000"/>
+          <w:sz w:val="19"/>
+          <w:szCs w:val="19"/>
+          <w:lang w:val="en-US"/>
         </w:rPr>
         <w:t xml:space="preserve">        </w:t>
       </w:r>
@@ -6278,8 +6202,9 @@
           <w:color w:val="A31515"/>
           <w:sz w:val="19"/>
           <w:szCs w:val="19"/>
-        </w:rPr>
-        <w:t>ООО</w:t>
+          <w:lang w:val="en-US"/>
+        </w:rPr>
+        <w:t>OOO</w:t>
       </w:r>
       <w:r>
         <w:rPr>
@@ -7032,25 +6957,17 @@
         </w:rPr>
         <w:lastRenderedPageBreak/>
         <w:drawing>
-          <wp:anchor distT="0" distB="0" distL="114300" distR="114300" simplePos="0" relativeHeight="251658240" behindDoc="0" locked="0" layoutInCell="1" allowOverlap="1" wp14:anchorId="19D58753" wp14:editId="048C6398">
+          <wp:anchor distT="0" distB="0" distL="114300" distR="114300" simplePos="0" relativeHeight="251658240" behindDoc="0" locked="0" layoutInCell="1" allowOverlap="1" wp14:anchorId="26488CB4" wp14:editId="6AF412F5">
             <wp:simplePos x="0" y="0"/>
             <wp:positionH relativeFrom="page">
               <wp:align>center</wp:align>
             </wp:positionH>
             <wp:positionV relativeFrom="paragraph">
-              <wp:posOffset>332260</wp:posOffset>
+              <wp:posOffset>262687</wp:posOffset>
             </wp:positionV>
-            <wp:extent cx="7200000" cy="1431199"/>
+            <wp:extent cx="7200000" cy="1429995"/>
             <wp:effectExtent l="0" t="0" r="1270" b="0"/>
-            <wp:wrapThrough wrapText="bothSides">
-              <wp:wrapPolygon edited="0">
-                <wp:start x="0" y="0"/>
-                <wp:lineTo x="0" y="21284"/>
-                <wp:lineTo x="21547" y="21284"/>
-                <wp:lineTo x="21547" y="0"/>
-                <wp:lineTo x="0" y="0"/>
-              </wp:wrapPolygon>
-            </wp:wrapThrough>
+            <wp:wrapNone/>
             <wp:docPr id="1" name="Рисунок 1"/>
             <wp:cNvGraphicFramePr>
               <a:graphicFrameLocks xmlns:a="http://schemas.openxmlformats.org/drawingml/2006/main" noChangeAspect="1"/>
@@ -7062,7 +6979,7 @@
                     <pic:cNvPr id="1" name=""/>
                     <pic:cNvPicPr/>
                   </pic:nvPicPr>
-                  <pic:blipFill rotWithShape="1">
+                  <pic:blipFill>
                     <a:blip r:embed="rId6">
                       <a:extLst>
                         <a:ext uri="{28A0092B-C50C-407E-A947-70E740481C1C}">
@@ -7070,25 +6987,18 @@
                         </a:ext>
                       </a:extLst>
                     </a:blip>
-                    <a:srcRect r="406"/>
-                    <a:stretch/>
+                    <a:stretch>
+                      <a:fillRect/>
+                    </a:stretch>
                   </pic:blipFill>
-                  <pic:spPr bwMode="auto">
+                  <pic:spPr>
                     <a:xfrm>
                       <a:off x="0" y="0"/>
-                      <a:ext cx="7200000" cy="1431199"/>
+                      <a:ext cx="7200000" cy="1429995"/>
                     </a:xfrm>
                     <a:prstGeom prst="rect">
                       <a:avLst/>
                     </a:prstGeom>
-                    <a:ln>
-                      <a:noFill/>
-                    </a:ln>
-                    <a:extLst>
-                      <a:ext uri="{53640926-AAD7-44D8-BBD7-CCE9431645EC}">
-                        <a14:shadowObscured xmlns:a14="http://schemas.microsoft.com/office/drawing/2010/main"/>
-                      </a:ext>
-                    </a:extLst>
                   </pic:spPr>
                 </pic:pic>
               </a:graphicData>
